--- a/招聘/部门工作职责.docx
+++ b/招聘/部门工作职责.docx
@@ -19,8 +19,6 @@
         </w:rPr>
         <w:t>部门工作职责</w:t>
       </w:r>
-      <w:bookmarkStart w:id="0" w:name="_GoBack"/>
-      <w:bookmarkEnd w:id="0"/>
     </w:p>
     <w:p>
       <w:pPr>
@@ -834,6 +832,162 @@
         <w:jc w:val="left"/>
         <w:outlineLvl w:val="1"/>
         <w:rPr>
+          <w:b/>
+          <w:sz w:val="36"/>
+          <w:szCs w:val="36"/>
+        </w:rPr>
+      </w:pPr>
+    </w:p>
+    <w:p>
+      <w:pPr>
+        <w:widowControl/>
+        <w:spacing w:before="100" w:beforeAutospacing="1" w:after="100" w:afterAutospacing="1"/>
+        <w:jc w:val="left"/>
+        <w:outlineLvl w:val="1"/>
+        <w:rPr>
+          <w:b/>
+          <w:sz w:val="36"/>
+          <w:szCs w:val="36"/>
+        </w:rPr>
+      </w:pPr>
+    </w:p>
+    <w:p>
+      <w:pPr>
+        <w:widowControl/>
+        <w:spacing w:before="100" w:beforeAutospacing="1" w:after="100" w:afterAutospacing="1"/>
+        <w:jc w:val="left"/>
+        <w:outlineLvl w:val="1"/>
+        <w:rPr>
+          <w:b/>
+          <w:sz w:val="36"/>
+          <w:szCs w:val="36"/>
+        </w:rPr>
+      </w:pPr>
+    </w:p>
+    <w:p>
+      <w:pPr>
+        <w:widowControl/>
+        <w:spacing w:before="100" w:beforeAutospacing="1" w:after="100" w:afterAutospacing="1"/>
+        <w:jc w:val="left"/>
+        <w:outlineLvl w:val="1"/>
+        <w:rPr>
+          <w:b/>
+          <w:sz w:val="36"/>
+          <w:szCs w:val="36"/>
+        </w:rPr>
+      </w:pPr>
+    </w:p>
+    <w:p>
+      <w:pPr>
+        <w:widowControl/>
+        <w:spacing w:before="100" w:beforeAutospacing="1" w:after="100" w:afterAutospacing="1"/>
+        <w:jc w:val="left"/>
+        <w:outlineLvl w:val="1"/>
+        <w:rPr>
+          <w:b/>
+          <w:sz w:val="36"/>
+          <w:szCs w:val="36"/>
+        </w:rPr>
+      </w:pPr>
+    </w:p>
+    <w:p>
+      <w:pPr>
+        <w:widowControl/>
+        <w:spacing w:before="100" w:beforeAutospacing="1" w:after="100" w:afterAutospacing="1"/>
+        <w:jc w:val="left"/>
+        <w:outlineLvl w:val="1"/>
+        <w:rPr>
+          <w:b/>
+          <w:sz w:val="36"/>
+          <w:szCs w:val="36"/>
+        </w:rPr>
+      </w:pPr>
+    </w:p>
+    <w:p>
+      <w:pPr>
+        <w:widowControl/>
+        <w:spacing w:before="100" w:beforeAutospacing="1" w:after="100" w:afterAutospacing="1"/>
+        <w:jc w:val="left"/>
+        <w:outlineLvl w:val="1"/>
+        <w:rPr>
+          <w:b/>
+          <w:sz w:val="36"/>
+          <w:szCs w:val="36"/>
+        </w:rPr>
+      </w:pPr>
+    </w:p>
+    <w:p>
+      <w:pPr>
+        <w:widowControl/>
+        <w:spacing w:before="100" w:beforeAutospacing="1" w:after="100" w:afterAutospacing="1"/>
+        <w:jc w:val="left"/>
+        <w:outlineLvl w:val="1"/>
+        <w:rPr>
+          <w:b/>
+          <w:sz w:val="36"/>
+          <w:szCs w:val="36"/>
+        </w:rPr>
+      </w:pPr>
+    </w:p>
+    <w:p>
+      <w:pPr>
+        <w:widowControl/>
+        <w:spacing w:before="100" w:beforeAutospacing="1" w:after="100" w:afterAutospacing="1"/>
+        <w:jc w:val="left"/>
+        <w:outlineLvl w:val="1"/>
+        <w:rPr>
+          <w:b/>
+          <w:sz w:val="36"/>
+          <w:szCs w:val="36"/>
+        </w:rPr>
+      </w:pPr>
+    </w:p>
+    <w:p>
+      <w:pPr>
+        <w:widowControl/>
+        <w:spacing w:before="100" w:beforeAutospacing="1" w:after="100" w:afterAutospacing="1"/>
+        <w:jc w:val="left"/>
+        <w:outlineLvl w:val="1"/>
+        <w:rPr>
+          <w:b/>
+          <w:sz w:val="36"/>
+          <w:szCs w:val="36"/>
+        </w:rPr>
+      </w:pPr>
+    </w:p>
+    <w:p>
+      <w:pPr>
+        <w:widowControl/>
+        <w:spacing w:before="100" w:beforeAutospacing="1" w:after="100" w:afterAutospacing="1"/>
+        <w:jc w:val="left"/>
+        <w:outlineLvl w:val="1"/>
+        <w:rPr>
+          <w:b/>
+          <w:sz w:val="36"/>
+          <w:szCs w:val="36"/>
+        </w:rPr>
+      </w:pPr>
+    </w:p>
+    <w:p>
+      <w:pPr>
+        <w:widowControl/>
+        <w:spacing w:before="100" w:beforeAutospacing="1" w:after="100" w:afterAutospacing="1"/>
+        <w:jc w:val="left"/>
+        <w:outlineLvl w:val="1"/>
+        <w:rPr>
+          <w:b/>
+          <w:sz w:val="36"/>
+          <w:szCs w:val="36"/>
+        </w:rPr>
+      </w:pPr>
+    </w:p>
+    <w:p>
+      <w:pPr>
+        <w:widowControl/>
+        <w:spacing w:before="100" w:beforeAutospacing="1" w:after="100" w:afterAutospacing="1"/>
+        <w:jc w:val="left"/>
+        <w:outlineLvl w:val="1"/>
+        <w:rPr>
           <w:rFonts w:hint="eastAsia"/>
           <w:b/>
           <w:sz w:val="36"/>
@@ -1002,967 +1156,26 @@
         <w:jc w:val="left"/>
         <w:outlineLvl w:val="1"/>
         <w:rPr>
+          <w:rFonts w:hint="eastAsia"/>
           <w:b/>
           <w:sz w:val="36"/>
           <w:szCs w:val="36"/>
         </w:rPr>
       </w:pPr>
-      <w:r>
-        <w:rPr>
+    </w:p>
+    <w:p>
+      <w:pPr>
+        <w:widowControl/>
+        <w:spacing w:before="100" w:beforeAutospacing="1" w:after="100" w:afterAutospacing="1"/>
+        <w:jc w:val="left"/>
+        <w:outlineLvl w:val="1"/>
+        <w:rPr>
+          <w:rFonts w:hint="eastAsia"/>
           <w:b/>
           <w:sz w:val="36"/>
           <w:szCs w:val="36"/>
         </w:rPr>
-        <w:lastRenderedPageBreak/>
-        <w:t>市场部工作职责</w:t>
-      </w:r>
-    </w:p>
-    <w:p>
-      <w:pPr>
-        <w:widowControl/>
-        <w:spacing w:before="100" w:beforeAutospacing="1" w:after="100" w:afterAutospacing="1"/>
-        <w:jc w:val="left"/>
-        <w:rPr>
-          <w:rFonts w:ascii="宋体" w:eastAsia="宋体" w:hAnsi="宋体" w:cs="宋体"/>
-          <w:kern w:val="0"/>
-          <w:sz w:val="24"/>
-          <w:szCs w:val="24"/>
-        </w:rPr>
-      </w:pPr>
-      <w:r>
-        <w:rPr>
-          <w:rFonts w:ascii="宋体" w:eastAsia="宋体" w:hAnsi="宋体" w:cs="宋体"/>
-          <w:kern w:val="0"/>
-          <w:sz w:val="24"/>
-          <w:szCs w:val="24"/>
-        </w:rPr>
-        <w:t>1、拓展市场渠道，开辟新市场，提升公司品牌形象；</w:t>
-      </w:r>
-    </w:p>
-    <w:p>
-      <w:pPr>
-        <w:widowControl/>
-        <w:spacing w:before="100" w:beforeAutospacing="1" w:after="100" w:afterAutospacing="1"/>
-        <w:jc w:val="left"/>
-        <w:rPr>
-          <w:rFonts w:ascii="宋体" w:eastAsia="宋体" w:hAnsi="宋体" w:cs="宋体"/>
-          <w:kern w:val="0"/>
-          <w:sz w:val="24"/>
-          <w:szCs w:val="24"/>
-        </w:rPr>
-      </w:pPr>
-      <w:r>
-        <w:rPr>
-          <w:rFonts w:ascii="宋体" w:eastAsia="宋体" w:hAnsi="宋体" w:cs="宋体"/>
-          <w:kern w:val="0"/>
-          <w:sz w:val="24"/>
-          <w:szCs w:val="24"/>
-        </w:rPr>
-        <w:t>2、市场调查，协助学校领导制作学校中长期、年度发展规划。根据市场调查结果对课程设置、市场定位提出建议，带新人。</w:t>
-      </w:r>
-    </w:p>
-    <w:p>
-      <w:pPr>
-        <w:widowControl/>
-        <w:spacing w:before="100" w:beforeAutospacing="1" w:after="100" w:afterAutospacing="1"/>
-        <w:jc w:val="left"/>
-        <w:rPr>
-          <w:rFonts w:ascii="宋体" w:eastAsia="宋体" w:hAnsi="宋体" w:cs="宋体"/>
-          <w:kern w:val="0"/>
-          <w:sz w:val="24"/>
-          <w:szCs w:val="24"/>
-        </w:rPr>
-      </w:pPr>
-      <w:r>
-        <w:rPr>
-          <w:rFonts w:ascii="宋体" w:eastAsia="宋体" w:hAnsi="宋体" w:cs="宋体"/>
-          <w:kern w:val="0"/>
-          <w:sz w:val="24"/>
-          <w:szCs w:val="24"/>
-        </w:rPr>
-        <w:t>3、根据招生计划制定全年、季度、月度招生计划。</w:t>
-      </w:r>
-    </w:p>
-    <w:p>
-      <w:pPr>
-        <w:widowControl/>
-        <w:spacing w:before="100" w:beforeAutospacing="1" w:after="100" w:afterAutospacing="1"/>
-        <w:jc w:val="left"/>
-        <w:rPr>
-          <w:rFonts w:ascii="宋体" w:eastAsia="宋体" w:hAnsi="宋体" w:cs="宋体"/>
-          <w:kern w:val="0"/>
-          <w:sz w:val="24"/>
-          <w:szCs w:val="24"/>
-        </w:rPr>
-      </w:pPr>
-      <w:r>
-        <w:rPr>
-          <w:rFonts w:ascii="宋体" w:eastAsia="宋体" w:hAnsi="宋体" w:cs="宋体"/>
-          <w:kern w:val="0"/>
-          <w:sz w:val="24"/>
-          <w:szCs w:val="24"/>
-        </w:rPr>
-        <w:t>4、外部宣传</w:t>
-      </w:r>
-    </w:p>
-    <w:p>
-      <w:pPr>
-        <w:widowControl/>
-        <w:spacing w:before="100" w:beforeAutospacing="1" w:after="100" w:afterAutospacing="1"/>
-        <w:jc w:val="left"/>
-        <w:rPr>
-          <w:rFonts w:ascii="宋体" w:eastAsia="宋体" w:hAnsi="宋体" w:cs="宋体"/>
-          <w:kern w:val="0"/>
-          <w:sz w:val="24"/>
-          <w:szCs w:val="24"/>
-        </w:rPr>
-      </w:pPr>
-      <w:r>
-        <w:rPr>
-          <w:rFonts w:ascii="宋体" w:eastAsia="宋体" w:hAnsi="宋体" w:cs="宋体"/>
-          <w:kern w:val="0"/>
-          <w:sz w:val="24"/>
-          <w:szCs w:val="24"/>
-        </w:rPr>
-        <w:t>5、招生计划，确定宣传计划：当月宣传主题、宣传方式、宣传预算；</w:t>
-      </w:r>
-    </w:p>
-    <w:p>
-      <w:pPr>
-        <w:widowControl/>
-        <w:spacing w:before="100" w:beforeAutospacing="1" w:after="100" w:afterAutospacing="1"/>
-        <w:jc w:val="left"/>
-        <w:rPr>
-          <w:rFonts w:ascii="宋体" w:eastAsia="宋体" w:hAnsi="宋体" w:cs="宋体"/>
-          <w:kern w:val="0"/>
-          <w:sz w:val="24"/>
-          <w:szCs w:val="24"/>
-        </w:rPr>
-      </w:pPr>
-      <w:r>
-        <w:rPr>
-          <w:rFonts w:ascii="宋体" w:eastAsia="宋体" w:hAnsi="宋体" w:cs="宋体"/>
-          <w:kern w:val="0"/>
-          <w:sz w:val="24"/>
-          <w:szCs w:val="24"/>
-        </w:rPr>
-        <w:t>6、负责学校对新闻媒体的形象宣传；</w:t>
-      </w:r>
-    </w:p>
-    <w:p>
-      <w:pPr>
-        <w:widowControl/>
-        <w:spacing w:before="100" w:beforeAutospacing="1" w:after="100" w:afterAutospacing="1"/>
-        <w:jc w:val="left"/>
-        <w:rPr>
-          <w:rFonts w:ascii="宋体" w:eastAsia="宋体" w:hAnsi="宋体" w:cs="宋体"/>
-          <w:kern w:val="0"/>
-          <w:sz w:val="24"/>
-          <w:szCs w:val="24"/>
-        </w:rPr>
-      </w:pPr>
-      <w:r>
-        <w:rPr>
-          <w:rFonts w:ascii="宋体" w:eastAsia="宋体" w:hAnsi="宋体" w:cs="宋体"/>
-          <w:kern w:val="0"/>
-          <w:sz w:val="24"/>
-          <w:szCs w:val="24"/>
-        </w:rPr>
-        <w:t>7、报纸、电视、公共宣传栏、校报、传单等宣传资料的设计、制作；</w:t>
-      </w:r>
-    </w:p>
-    <w:p>
-      <w:pPr>
-        <w:widowControl/>
-        <w:spacing w:before="100" w:beforeAutospacing="1" w:after="100" w:afterAutospacing="1"/>
-        <w:jc w:val="left"/>
-        <w:rPr>
-          <w:rFonts w:ascii="宋体" w:eastAsia="宋体" w:hAnsi="宋体" w:cs="宋体"/>
-          <w:kern w:val="0"/>
-          <w:sz w:val="24"/>
-          <w:szCs w:val="24"/>
-        </w:rPr>
-      </w:pPr>
-      <w:r>
-        <w:rPr>
-          <w:rFonts w:ascii="宋体" w:eastAsia="宋体" w:hAnsi="宋体" w:cs="宋体"/>
-          <w:kern w:val="0"/>
-          <w:sz w:val="24"/>
-          <w:szCs w:val="24"/>
-        </w:rPr>
-        <w:t>8、组织、管理、监督宣传人员执行既定的宣传计划；</w:t>
-      </w:r>
-    </w:p>
-    <w:p>
-      <w:pPr>
-        <w:widowControl/>
-        <w:spacing w:before="100" w:beforeAutospacing="1" w:after="100" w:afterAutospacing="1"/>
-        <w:jc w:val="left"/>
-        <w:rPr>
-          <w:rFonts w:ascii="宋体" w:eastAsia="宋体" w:hAnsi="宋体" w:cs="宋体"/>
-          <w:kern w:val="0"/>
-          <w:sz w:val="24"/>
-          <w:szCs w:val="24"/>
-        </w:rPr>
-      </w:pPr>
-      <w:r>
-        <w:rPr>
-          <w:rFonts w:ascii="宋体" w:eastAsia="宋体" w:hAnsi="宋体" w:cs="宋体"/>
-          <w:kern w:val="0"/>
-          <w:sz w:val="24"/>
-          <w:szCs w:val="24"/>
-        </w:rPr>
-        <w:t>9、定期对宣传人员（包括临时宣传人员）进行培训、考核、评定；</w:t>
-      </w:r>
-    </w:p>
-    <w:p>
-      <w:pPr>
-        <w:widowControl/>
-        <w:spacing w:before="100" w:beforeAutospacing="1" w:after="100" w:afterAutospacing="1"/>
-        <w:jc w:val="left"/>
-        <w:rPr>
-          <w:rFonts w:ascii="宋体" w:eastAsia="宋体" w:hAnsi="宋体" w:cs="宋体"/>
-          <w:kern w:val="0"/>
-          <w:sz w:val="24"/>
-          <w:szCs w:val="24"/>
-        </w:rPr>
-      </w:pPr>
-      <w:r>
-        <w:rPr>
-          <w:rFonts w:ascii="宋体" w:eastAsia="宋体" w:hAnsi="宋体" w:cs="宋体"/>
-          <w:kern w:val="0"/>
-          <w:sz w:val="24"/>
-          <w:szCs w:val="24"/>
-        </w:rPr>
-        <w:t>10、策划、实施大型促销活动、公益活动；</w:t>
-      </w:r>
-    </w:p>
-    <w:p>
-      <w:pPr>
-        <w:widowControl/>
-        <w:spacing w:before="100" w:beforeAutospacing="1" w:after="100" w:afterAutospacing="1"/>
-        <w:jc w:val="left"/>
-        <w:rPr>
-          <w:rFonts w:ascii="宋体" w:eastAsia="宋体" w:hAnsi="宋体" w:cs="宋体"/>
-          <w:kern w:val="0"/>
-          <w:sz w:val="24"/>
-          <w:szCs w:val="24"/>
-        </w:rPr>
-      </w:pPr>
-      <w:r>
-        <w:rPr>
-          <w:rFonts w:ascii="宋体" w:eastAsia="宋体" w:hAnsi="宋体" w:cs="宋体"/>
-          <w:kern w:val="0"/>
-          <w:sz w:val="24"/>
-          <w:szCs w:val="24"/>
-        </w:rPr>
-        <w:t>11、对同业伙伴行业规模、教学特色、宣传手段、近期动态等进行调查，对资料内容评估，研究出相应对策并提交报告。</w:t>
-      </w:r>
-    </w:p>
-    <w:p>
-      <w:pPr>
-        <w:widowControl/>
-        <w:spacing w:before="100" w:beforeAutospacing="1" w:after="100" w:afterAutospacing="1"/>
-        <w:jc w:val="left"/>
-        <w:rPr>
-          <w:rFonts w:ascii="宋体" w:eastAsia="宋体" w:hAnsi="宋体" w:cs="宋体"/>
-          <w:kern w:val="0"/>
-          <w:sz w:val="24"/>
-          <w:szCs w:val="24"/>
-        </w:rPr>
-      </w:pPr>
-      <w:r>
-        <w:rPr>
-          <w:rFonts w:ascii="宋体" w:eastAsia="宋体" w:hAnsi="宋体" w:cs="宋体"/>
-          <w:kern w:val="0"/>
-          <w:sz w:val="24"/>
-          <w:szCs w:val="24"/>
-        </w:rPr>
-        <w:t>12、市场运作</w:t>
-      </w:r>
-    </w:p>
-    <w:p>
-      <w:pPr>
-        <w:widowControl/>
-        <w:spacing w:before="100" w:beforeAutospacing="1" w:after="100" w:afterAutospacing="1"/>
-        <w:jc w:val="left"/>
-        <w:rPr>
-          <w:rFonts w:ascii="宋体" w:eastAsia="宋体" w:hAnsi="宋体" w:cs="宋体"/>
-          <w:kern w:val="0"/>
-          <w:sz w:val="24"/>
-          <w:szCs w:val="24"/>
-        </w:rPr>
-      </w:pPr>
-      <w:r>
-        <w:rPr>
-          <w:rFonts w:ascii="宋体" w:eastAsia="宋体" w:hAnsi="宋体" w:cs="宋体"/>
-          <w:kern w:val="0"/>
-          <w:sz w:val="24"/>
-          <w:szCs w:val="24"/>
-        </w:rPr>
-        <w:t>13、负责开发培训项目，积极联系各学校、企业，如有确定意向与教务部配合制定培训方案等；</w:t>
-      </w:r>
-    </w:p>
-    <w:p>
-      <w:pPr>
-        <w:widowControl/>
-        <w:spacing w:before="100" w:beforeAutospacing="1" w:after="100" w:afterAutospacing="1"/>
-        <w:jc w:val="left"/>
-        <w:rPr>
-          <w:rFonts w:ascii="宋体" w:eastAsia="宋体" w:hAnsi="宋体" w:cs="宋体"/>
-          <w:kern w:val="0"/>
-          <w:sz w:val="24"/>
-          <w:szCs w:val="24"/>
-        </w:rPr>
-      </w:pPr>
-      <w:r>
-        <w:rPr>
-          <w:rFonts w:ascii="宋体" w:eastAsia="宋体" w:hAnsi="宋体" w:cs="宋体"/>
-          <w:kern w:val="0"/>
-          <w:sz w:val="24"/>
-          <w:szCs w:val="24"/>
-        </w:rPr>
-        <w:t>14、负责开发中小学校及幼儿园市场，积极联系市区各中、小学、幼儿园，建立合作关系；</w:t>
-      </w:r>
-    </w:p>
-    <w:p>
-      <w:pPr>
-        <w:widowControl/>
-        <w:spacing w:before="100" w:beforeAutospacing="1" w:after="100" w:afterAutospacing="1"/>
-        <w:jc w:val="left"/>
-        <w:rPr>
-          <w:rFonts w:ascii="宋体" w:eastAsia="宋体" w:hAnsi="宋体" w:cs="宋体"/>
-          <w:kern w:val="0"/>
-          <w:sz w:val="24"/>
-          <w:szCs w:val="24"/>
-        </w:rPr>
-      </w:pPr>
-      <w:r>
-        <w:rPr>
-          <w:rFonts w:ascii="宋体" w:eastAsia="宋体" w:hAnsi="宋体" w:cs="宋体"/>
-          <w:kern w:val="0"/>
-          <w:sz w:val="24"/>
-          <w:szCs w:val="24"/>
-        </w:rPr>
-        <w:t>15、不断为学校经营拓展新的领域。</w:t>
-      </w:r>
-    </w:p>
-    <w:p>
-      <w:pPr>
-        <w:widowControl/>
-        <w:spacing w:before="100" w:beforeAutospacing="1" w:after="100" w:afterAutospacing="1"/>
-        <w:jc w:val="left"/>
-        <w:rPr>
-          <w:rFonts w:ascii="宋体" w:eastAsia="宋体" w:hAnsi="宋体" w:cs="宋体"/>
-          <w:kern w:val="0"/>
-          <w:sz w:val="24"/>
-          <w:szCs w:val="24"/>
-        </w:rPr>
-      </w:pPr>
-      <w:r>
-        <w:rPr>
-          <w:rFonts w:ascii="宋体" w:eastAsia="宋体" w:hAnsi="宋体" w:cs="宋体"/>
-          <w:kern w:val="0"/>
-          <w:sz w:val="24"/>
-          <w:szCs w:val="24"/>
-        </w:rPr>
-        <w:t>16、内部宣传</w:t>
-      </w:r>
-    </w:p>
-    <w:p>
-      <w:pPr>
-        <w:widowControl/>
-        <w:spacing w:before="100" w:beforeAutospacing="1" w:after="100" w:afterAutospacing="1"/>
-        <w:jc w:val="left"/>
-        <w:rPr>
-          <w:rFonts w:ascii="宋体" w:eastAsia="宋体" w:hAnsi="宋体" w:cs="宋体"/>
-          <w:kern w:val="0"/>
-          <w:sz w:val="24"/>
-          <w:szCs w:val="24"/>
-        </w:rPr>
-      </w:pPr>
-      <w:r>
-        <w:rPr>
-          <w:rFonts w:ascii="宋体" w:eastAsia="宋体" w:hAnsi="宋体" w:cs="宋体"/>
-          <w:kern w:val="0"/>
-          <w:sz w:val="24"/>
-          <w:szCs w:val="24"/>
-        </w:rPr>
-        <w:t>17、校区内的校园文化策划、制作、实施、更新及维护工作；</w:t>
-      </w:r>
-    </w:p>
-    <w:p>
-      <w:pPr>
-        <w:widowControl/>
-        <w:spacing w:before="100" w:beforeAutospacing="1" w:after="100" w:afterAutospacing="1"/>
-        <w:jc w:val="left"/>
-        <w:rPr>
-          <w:rFonts w:ascii="宋体" w:eastAsia="宋体" w:hAnsi="宋体" w:cs="宋体"/>
-          <w:kern w:val="0"/>
-          <w:sz w:val="24"/>
-          <w:szCs w:val="24"/>
-        </w:rPr>
-      </w:pPr>
-      <w:r>
-        <w:rPr>
-          <w:rFonts w:ascii="宋体" w:eastAsia="宋体" w:hAnsi="宋体" w:cs="宋体"/>
-          <w:kern w:val="0"/>
-          <w:sz w:val="24"/>
-          <w:szCs w:val="24"/>
-        </w:rPr>
-        <w:t>18、协助各分校做好卫生后勤工作及保安工作。</w:t>
-      </w:r>
-    </w:p>
-    <w:p>
-      <w:pPr>
-        <w:widowControl/>
-        <w:spacing w:before="100" w:beforeAutospacing="1" w:after="100" w:afterAutospacing="1"/>
-        <w:jc w:val="left"/>
-        <w:rPr>
-          <w:rFonts w:ascii="宋体" w:eastAsia="宋体" w:hAnsi="宋体" w:cs="宋体"/>
-          <w:kern w:val="0"/>
-          <w:sz w:val="24"/>
-          <w:szCs w:val="24"/>
-        </w:rPr>
-      </w:pPr>
-      <w:r>
-        <w:rPr>
-          <w:rFonts w:ascii="宋体" w:eastAsia="宋体" w:hAnsi="宋体" w:cs="宋体"/>
-          <w:kern w:val="0"/>
-          <w:sz w:val="24"/>
-          <w:szCs w:val="24"/>
-        </w:rPr>
-        <w:t>19、市场部工作具体内容</w:t>
-      </w:r>
-    </w:p>
-    <w:p>
-      <w:pPr>
-        <w:widowControl/>
-        <w:spacing w:before="100" w:beforeAutospacing="1" w:after="100" w:afterAutospacing="1"/>
-        <w:jc w:val="left"/>
-        <w:rPr>
-          <w:rFonts w:ascii="宋体" w:eastAsia="宋体" w:hAnsi="宋体" w:cs="宋体"/>
-          <w:kern w:val="0"/>
-          <w:sz w:val="24"/>
-          <w:szCs w:val="24"/>
-        </w:rPr>
-      </w:pPr>
-      <w:r>
-        <w:rPr>
-          <w:rFonts w:ascii="宋体" w:eastAsia="宋体" w:hAnsi="宋体" w:cs="宋体"/>
-          <w:kern w:val="0"/>
-          <w:sz w:val="24"/>
-          <w:szCs w:val="24"/>
-        </w:rPr>
-        <w:t>20、市场调查</w:t>
-      </w:r>
-    </w:p>
-    <w:p>
-      <w:pPr>
-        <w:widowControl/>
-        <w:spacing w:before="100" w:beforeAutospacing="1" w:after="100" w:afterAutospacing="1"/>
-        <w:jc w:val="left"/>
-        <w:rPr>
-          <w:rFonts w:ascii="宋体" w:eastAsia="宋体" w:hAnsi="宋体" w:cs="宋体"/>
-          <w:kern w:val="0"/>
-          <w:sz w:val="24"/>
-          <w:szCs w:val="24"/>
-        </w:rPr>
-      </w:pPr>
-      <w:r>
-        <w:rPr>
-          <w:rFonts w:ascii="宋体" w:eastAsia="宋体" w:hAnsi="宋体" w:cs="宋体"/>
-          <w:kern w:val="0"/>
-          <w:sz w:val="24"/>
-          <w:szCs w:val="24"/>
-        </w:rPr>
-        <w:lastRenderedPageBreak/>
-        <w:t>21、城市大概状况了解及分析         </w:t>
-      </w:r>
-    </w:p>
-    <w:p>
-      <w:pPr>
-        <w:widowControl/>
-        <w:spacing w:before="100" w:beforeAutospacing="1" w:after="100" w:afterAutospacing="1"/>
-        <w:jc w:val="left"/>
-        <w:rPr>
-          <w:rFonts w:ascii="宋体" w:eastAsia="宋体" w:hAnsi="宋体" w:cs="宋体"/>
-          <w:kern w:val="0"/>
-          <w:sz w:val="24"/>
-          <w:szCs w:val="24"/>
-        </w:rPr>
-      </w:pPr>
-      <w:r>
-        <w:rPr>
-          <w:rFonts w:ascii="宋体" w:eastAsia="宋体" w:hAnsi="宋体" w:cs="宋体"/>
-          <w:kern w:val="0"/>
-          <w:sz w:val="24"/>
-          <w:szCs w:val="24"/>
-        </w:rPr>
-        <w:t>22、各中小学校及幼儿园的了解</w:t>
-      </w:r>
-    </w:p>
-    <w:p>
-      <w:pPr>
-        <w:widowControl/>
-        <w:spacing w:before="100" w:beforeAutospacing="1" w:after="100" w:afterAutospacing="1"/>
-        <w:jc w:val="left"/>
-        <w:rPr>
-          <w:rFonts w:ascii="宋体" w:eastAsia="宋体" w:hAnsi="宋体" w:cs="宋体"/>
-          <w:kern w:val="0"/>
-          <w:sz w:val="24"/>
-          <w:szCs w:val="24"/>
-        </w:rPr>
-      </w:pPr>
-      <w:r>
-        <w:rPr>
-          <w:rFonts w:ascii="宋体" w:eastAsia="宋体" w:hAnsi="宋体" w:cs="宋体"/>
-          <w:kern w:val="0"/>
-          <w:sz w:val="24"/>
-          <w:szCs w:val="24"/>
-        </w:rPr>
-        <w:t>23、各同类学校的了解               </w:t>
-      </w:r>
-    </w:p>
-    <w:p>
-      <w:pPr>
-        <w:widowControl/>
-        <w:spacing w:before="100" w:beforeAutospacing="1" w:after="100" w:afterAutospacing="1"/>
-        <w:jc w:val="left"/>
-        <w:rPr>
-          <w:rFonts w:ascii="宋体" w:eastAsia="宋体" w:hAnsi="宋体" w:cs="宋体"/>
-          <w:kern w:val="0"/>
-          <w:sz w:val="24"/>
-          <w:szCs w:val="24"/>
-        </w:rPr>
-      </w:pPr>
-      <w:r>
-        <w:rPr>
-          <w:rFonts w:ascii="宋体" w:eastAsia="宋体" w:hAnsi="宋体" w:cs="宋体"/>
-          <w:kern w:val="0"/>
-          <w:sz w:val="24"/>
-          <w:szCs w:val="24"/>
-        </w:rPr>
-        <w:t>24、各社区详细情况</w:t>
-      </w:r>
-    </w:p>
-    <w:p>
-      <w:pPr>
-        <w:widowControl/>
-        <w:spacing w:before="100" w:beforeAutospacing="1" w:after="100" w:afterAutospacing="1"/>
-        <w:jc w:val="left"/>
-        <w:rPr>
-          <w:rFonts w:ascii="宋体" w:eastAsia="宋体" w:hAnsi="宋体" w:cs="宋体"/>
-          <w:kern w:val="0"/>
-          <w:sz w:val="24"/>
-          <w:szCs w:val="24"/>
-        </w:rPr>
-      </w:pPr>
-      <w:r>
-        <w:rPr>
-          <w:rFonts w:ascii="宋体" w:eastAsia="宋体" w:hAnsi="宋体" w:cs="宋体"/>
-          <w:kern w:val="0"/>
-          <w:sz w:val="24"/>
-          <w:szCs w:val="24"/>
-        </w:rPr>
-        <w:t>25、书面整理市场调查报告</w:t>
-      </w:r>
-    </w:p>
-    <w:p>
-      <w:pPr>
-        <w:widowControl/>
-        <w:spacing w:before="100" w:beforeAutospacing="1" w:after="100" w:afterAutospacing="1"/>
-        <w:jc w:val="left"/>
-        <w:rPr>
-          <w:rFonts w:ascii="宋体" w:eastAsia="宋体" w:hAnsi="宋体" w:cs="宋体"/>
-          <w:kern w:val="0"/>
-          <w:sz w:val="24"/>
-          <w:szCs w:val="24"/>
-        </w:rPr>
-      </w:pPr>
-      <w:r>
-        <w:rPr>
-          <w:rFonts w:ascii="宋体" w:eastAsia="宋体" w:hAnsi="宋体" w:cs="宋体"/>
-          <w:kern w:val="0"/>
-          <w:sz w:val="24"/>
-          <w:szCs w:val="24"/>
-        </w:rPr>
-        <w:t>26、绘制宣传地图</w:t>
-      </w:r>
-    </w:p>
-    <w:p>
-      <w:pPr>
-        <w:widowControl/>
-        <w:spacing w:before="100" w:beforeAutospacing="1" w:after="100" w:afterAutospacing="1"/>
-        <w:jc w:val="left"/>
-        <w:rPr>
-          <w:rFonts w:ascii="宋体" w:eastAsia="宋体" w:hAnsi="宋体" w:cs="宋体"/>
-          <w:kern w:val="0"/>
-          <w:sz w:val="24"/>
-          <w:szCs w:val="24"/>
-        </w:rPr>
-      </w:pPr>
-      <w:r>
-        <w:rPr>
-          <w:rFonts w:ascii="宋体" w:eastAsia="宋体" w:hAnsi="宋体" w:cs="宋体"/>
-          <w:kern w:val="0"/>
-          <w:sz w:val="24"/>
-          <w:szCs w:val="24"/>
-        </w:rPr>
-        <w:t>27、根据自己实地考察</w:t>
-      </w:r>
-    </w:p>
-    <w:p>
-      <w:pPr>
-        <w:widowControl/>
-        <w:spacing w:before="100" w:beforeAutospacing="1" w:after="100" w:afterAutospacing="1"/>
-        <w:jc w:val="left"/>
-        <w:rPr>
-          <w:rFonts w:ascii="宋体" w:eastAsia="宋体" w:hAnsi="宋体" w:cs="宋体"/>
-          <w:kern w:val="0"/>
-          <w:sz w:val="24"/>
-          <w:szCs w:val="24"/>
-        </w:rPr>
-      </w:pPr>
-      <w:r>
-        <w:rPr>
-          <w:rFonts w:ascii="宋体" w:eastAsia="宋体" w:hAnsi="宋体" w:cs="宋体"/>
-          <w:kern w:val="0"/>
-          <w:sz w:val="24"/>
-          <w:szCs w:val="24"/>
-        </w:rPr>
-        <w:t>28、结合本市交通地图、教育地图绘制</w:t>
-      </w:r>
-    </w:p>
-    <w:p>
-      <w:pPr>
-        <w:widowControl/>
-        <w:spacing w:before="100" w:beforeAutospacing="1" w:after="100" w:afterAutospacing="1"/>
-        <w:jc w:val="left"/>
-        <w:rPr>
-          <w:rFonts w:ascii="宋体" w:eastAsia="宋体" w:hAnsi="宋体" w:cs="宋体"/>
-          <w:kern w:val="0"/>
-          <w:sz w:val="24"/>
-          <w:szCs w:val="24"/>
-        </w:rPr>
-      </w:pPr>
-      <w:r>
-        <w:rPr>
-          <w:rFonts w:ascii="宋体" w:eastAsia="宋体" w:hAnsi="宋体" w:cs="宋体"/>
-          <w:kern w:val="0"/>
-          <w:sz w:val="24"/>
-          <w:szCs w:val="24"/>
-        </w:rPr>
-        <w:t>29、组建专职团队</w:t>
-      </w:r>
-    </w:p>
-    <w:p>
-      <w:pPr>
-        <w:widowControl/>
-        <w:spacing w:before="100" w:beforeAutospacing="1" w:after="100" w:afterAutospacing="1"/>
-        <w:jc w:val="left"/>
-        <w:rPr>
-          <w:rFonts w:ascii="宋体" w:eastAsia="宋体" w:hAnsi="宋体" w:cs="宋体"/>
-          <w:kern w:val="0"/>
-          <w:sz w:val="24"/>
-          <w:szCs w:val="24"/>
-        </w:rPr>
-      </w:pPr>
-      <w:r>
-        <w:rPr>
-          <w:rFonts w:ascii="宋体" w:eastAsia="宋体" w:hAnsi="宋体" w:cs="宋体"/>
-          <w:kern w:val="0"/>
-          <w:sz w:val="24"/>
-          <w:szCs w:val="24"/>
-        </w:rPr>
-        <w:t>30、招聘（招聘专职市场专员、文员）  </w:t>
-      </w:r>
-    </w:p>
-    <w:p>
-      <w:pPr>
-        <w:widowControl/>
-        <w:spacing w:before="100" w:beforeAutospacing="1" w:after="100" w:afterAutospacing="1"/>
-        <w:jc w:val="left"/>
-        <w:rPr>
-          <w:rFonts w:ascii="宋体" w:eastAsia="宋体" w:hAnsi="宋体" w:cs="宋体"/>
-          <w:kern w:val="0"/>
-          <w:sz w:val="24"/>
-          <w:szCs w:val="24"/>
-        </w:rPr>
-      </w:pPr>
-      <w:r>
-        <w:rPr>
-          <w:rFonts w:ascii="宋体" w:eastAsia="宋体" w:hAnsi="宋体" w:cs="宋体"/>
-          <w:kern w:val="0"/>
-          <w:sz w:val="24"/>
-          <w:szCs w:val="24"/>
-        </w:rPr>
-        <w:t>31、搭建市场部组织结构</w:t>
-      </w:r>
-    </w:p>
-    <w:p>
-      <w:pPr>
-        <w:widowControl/>
-        <w:spacing w:before="100" w:beforeAutospacing="1" w:after="100" w:afterAutospacing="1"/>
-        <w:jc w:val="left"/>
-        <w:rPr>
-          <w:rFonts w:ascii="宋体" w:eastAsia="宋体" w:hAnsi="宋体" w:cs="宋体"/>
-          <w:kern w:val="0"/>
-          <w:sz w:val="24"/>
-          <w:szCs w:val="24"/>
-        </w:rPr>
-      </w:pPr>
-      <w:r>
-        <w:rPr>
-          <w:rFonts w:ascii="宋体" w:eastAsia="宋体" w:hAnsi="宋体" w:cs="宋体"/>
-          <w:kern w:val="0"/>
-          <w:sz w:val="24"/>
-          <w:szCs w:val="24"/>
-        </w:rPr>
-        <w:t>32、带新人（对新招市场专员的详细培训）</w:t>
-      </w:r>
-    </w:p>
-    <w:p>
-      <w:pPr>
-        <w:widowControl/>
-        <w:spacing w:before="100" w:beforeAutospacing="1" w:after="100" w:afterAutospacing="1"/>
-        <w:jc w:val="left"/>
-        <w:rPr>
-          <w:rFonts w:ascii="宋体" w:eastAsia="宋体" w:hAnsi="宋体" w:cs="宋体"/>
-          <w:kern w:val="0"/>
-          <w:sz w:val="24"/>
-          <w:szCs w:val="24"/>
-        </w:rPr>
-      </w:pPr>
-      <w:r>
-        <w:rPr>
-          <w:rFonts w:ascii="宋体" w:eastAsia="宋体" w:hAnsi="宋体" w:cs="宋体"/>
-          <w:kern w:val="0"/>
-          <w:sz w:val="24"/>
-          <w:szCs w:val="24"/>
-        </w:rPr>
-        <w:t>33、市场分析及前期市场启动方案策划</w:t>
-      </w:r>
-    </w:p>
-    <w:p>
-      <w:pPr>
-        <w:widowControl/>
-        <w:spacing w:before="100" w:beforeAutospacing="1" w:after="100" w:afterAutospacing="1"/>
-        <w:jc w:val="left"/>
-        <w:rPr>
-          <w:rFonts w:ascii="宋体" w:eastAsia="宋体" w:hAnsi="宋体" w:cs="宋体"/>
-          <w:kern w:val="0"/>
-          <w:sz w:val="24"/>
-          <w:szCs w:val="24"/>
-        </w:rPr>
-      </w:pPr>
-      <w:r>
-        <w:rPr>
-          <w:rFonts w:ascii="宋体" w:eastAsia="宋体" w:hAnsi="宋体" w:cs="宋体"/>
-          <w:kern w:val="0"/>
-          <w:sz w:val="24"/>
-          <w:szCs w:val="24"/>
-        </w:rPr>
-        <w:t>34、配合总部制定各分校收费标准    </w:t>
-      </w:r>
-    </w:p>
-    <w:p>
-      <w:pPr>
-        <w:widowControl/>
-        <w:spacing w:before="100" w:beforeAutospacing="1" w:after="100" w:afterAutospacing="1"/>
-        <w:jc w:val="left"/>
-        <w:rPr>
-          <w:rFonts w:ascii="宋体" w:eastAsia="宋体" w:hAnsi="宋体" w:cs="宋体"/>
-          <w:kern w:val="0"/>
-          <w:sz w:val="24"/>
-          <w:szCs w:val="24"/>
-        </w:rPr>
-      </w:pPr>
-      <w:r>
-        <w:rPr>
-          <w:rFonts w:ascii="宋体" w:eastAsia="宋体" w:hAnsi="宋体" w:cs="宋体"/>
-          <w:kern w:val="0"/>
-          <w:sz w:val="24"/>
-          <w:szCs w:val="24"/>
-        </w:rPr>
-        <w:t>35、制定招生、续费优惠政策</w:t>
-      </w:r>
-    </w:p>
-    <w:p>
-      <w:pPr>
-        <w:widowControl/>
-        <w:spacing w:before="100" w:beforeAutospacing="1" w:after="100" w:afterAutospacing="1"/>
-        <w:jc w:val="left"/>
-        <w:rPr>
-          <w:rFonts w:ascii="宋体" w:eastAsia="宋体" w:hAnsi="宋体" w:cs="宋体"/>
-          <w:kern w:val="0"/>
-          <w:sz w:val="24"/>
-          <w:szCs w:val="24"/>
-        </w:rPr>
-      </w:pPr>
-      <w:r>
-        <w:rPr>
-          <w:rFonts w:ascii="宋体" w:eastAsia="宋体" w:hAnsi="宋体" w:cs="宋体"/>
-          <w:kern w:val="0"/>
-          <w:sz w:val="24"/>
-          <w:szCs w:val="24"/>
-        </w:rPr>
-        <w:t>36、设置公开课时间                </w:t>
-      </w:r>
-    </w:p>
-    <w:p>
-      <w:pPr>
-        <w:widowControl/>
-        <w:spacing w:before="100" w:beforeAutospacing="1" w:after="100" w:afterAutospacing="1"/>
-        <w:jc w:val="left"/>
-        <w:rPr>
-          <w:rFonts w:ascii="宋体" w:eastAsia="宋体" w:hAnsi="宋体" w:cs="宋体"/>
-          <w:kern w:val="0"/>
-          <w:sz w:val="24"/>
-          <w:szCs w:val="24"/>
-        </w:rPr>
-      </w:pPr>
-      <w:r>
-        <w:rPr>
-          <w:rFonts w:ascii="宋体" w:eastAsia="宋体" w:hAnsi="宋体" w:cs="宋体"/>
-          <w:kern w:val="0"/>
-          <w:sz w:val="24"/>
-          <w:szCs w:val="24"/>
-        </w:rPr>
-        <w:t>37、策划公开课活动方案</w:t>
-      </w:r>
-    </w:p>
-    <w:p>
-      <w:pPr>
-        <w:widowControl/>
-        <w:spacing w:before="100" w:beforeAutospacing="1" w:after="100" w:afterAutospacing="1"/>
-        <w:jc w:val="left"/>
-        <w:rPr>
-          <w:rFonts w:ascii="宋体" w:eastAsia="宋体" w:hAnsi="宋体" w:cs="宋体"/>
-          <w:kern w:val="0"/>
-          <w:sz w:val="24"/>
-          <w:szCs w:val="24"/>
-        </w:rPr>
-      </w:pPr>
-      <w:r>
-        <w:rPr>
-          <w:rFonts w:ascii="宋体" w:eastAsia="宋体" w:hAnsi="宋体" w:cs="宋体"/>
-          <w:kern w:val="0"/>
-          <w:sz w:val="24"/>
-          <w:szCs w:val="24"/>
-        </w:rPr>
-        <w:t>38、策划市场宣传方案</w:t>
-      </w:r>
-    </w:p>
-    <w:p>
-      <w:pPr>
-        <w:widowControl/>
-        <w:spacing w:before="100" w:beforeAutospacing="1" w:after="100" w:afterAutospacing="1"/>
-        <w:jc w:val="left"/>
-        <w:rPr>
-          <w:rFonts w:ascii="宋体" w:eastAsia="宋体" w:hAnsi="宋体" w:cs="宋体"/>
-          <w:kern w:val="0"/>
-          <w:sz w:val="24"/>
-          <w:szCs w:val="24"/>
-        </w:rPr>
-      </w:pPr>
-      <w:r>
-        <w:rPr>
-          <w:rFonts w:ascii="宋体" w:eastAsia="宋体" w:hAnsi="宋体" w:cs="宋体"/>
-          <w:kern w:val="0"/>
-          <w:sz w:val="24"/>
-          <w:szCs w:val="24"/>
-        </w:rPr>
-        <w:t>39、宣传</w:t>
-      </w:r>
-    </w:p>
-    <w:p>
-      <w:pPr>
-        <w:widowControl/>
-        <w:spacing w:before="100" w:beforeAutospacing="1" w:after="100" w:afterAutospacing="1"/>
-        <w:jc w:val="left"/>
-        <w:rPr>
-          <w:rFonts w:ascii="宋体" w:eastAsia="宋体" w:hAnsi="宋体" w:cs="宋体"/>
-          <w:kern w:val="0"/>
-          <w:sz w:val="24"/>
-          <w:szCs w:val="24"/>
-        </w:rPr>
-      </w:pPr>
-      <w:r>
-        <w:rPr>
-          <w:rFonts w:ascii="宋体" w:eastAsia="宋体" w:hAnsi="宋体" w:cs="宋体"/>
-          <w:kern w:val="0"/>
-          <w:sz w:val="24"/>
-          <w:szCs w:val="24"/>
-        </w:rPr>
-        <w:t>40、XX各校区周边大、小街道宣传</w:t>
-      </w:r>
-    </w:p>
-    <w:p>
-      <w:pPr>
-        <w:widowControl/>
-        <w:spacing w:before="100" w:beforeAutospacing="1" w:after="100" w:afterAutospacing="1"/>
-        <w:jc w:val="left"/>
-        <w:rPr>
-          <w:rFonts w:ascii="宋体" w:eastAsia="宋体" w:hAnsi="宋体" w:cs="宋体"/>
-          <w:kern w:val="0"/>
-          <w:sz w:val="24"/>
-          <w:szCs w:val="24"/>
-        </w:rPr>
-      </w:pPr>
-      <w:r>
-        <w:rPr>
-          <w:rFonts w:ascii="宋体" w:eastAsia="宋体" w:hAnsi="宋体" w:cs="宋体"/>
-          <w:kern w:val="0"/>
-          <w:sz w:val="24"/>
-          <w:szCs w:val="24"/>
-        </w:rPr>
-        <w:t>41、各中小学校及幼儿园宣传</w:t>
-      </w:r>
-    </w:p>
-    <w:p>
-      <w:pPr>
-        <w:widowControl/>
-        <w:spacing w:before="100" w:beforeAutospacing="1" w:after="100" w:afterAutospacing="1"/>
-        <w:jc w:val="left"/>
-        <w:rPr>
-          <w:rFonts w:ascii="宋体" w:eastAsia="宋体" w:hAnsi="宋体" w:cs="宋体"/>
-          <w:kern w:val="0"/>
-          <w:sz w:val="24"/>
-          <w:szCs w:val="24"/>
-        </w:rPr>
-      </w:pPr>
-      <w:r>
-        <w:rPr>
-          <w:rFonts w:ascii="宋体" w:eastAsia="宋体" w:hAnsi="宋体" w:cs="宋体"/>
-          <w:kern w:val="0"/>
-          <w:sz w:val="24"/>
-          <w:szCs w:val="24"/>
-        </w:rPr>
-        <w:t>42、各社区、小区、家属院内、外的宣传</w:t>
-      </w:r>
-    </w:p>
-    <w:p>
-      <w:pPr>
-        <w:widowControl/>
-        <w:spacing w:before="100" w:beforeAutospacing="1" w:after="100" w:afterAutospacing="1"/>
-        <w:jc w:val="left"/>
-        <w:rPr>
-          <w:rFonts w:ascii="宋体" w:eastAsia="宋体" w:hAnsi="宋体" w:cs="宋体"/>
-          <w:kern w:val="0"/>
-          <w:sz w:val="24"/>
-          <w:szCs w:val="24"/>
-        </w:rPr>
-      </w:pPr>
-      <w:r>
-        <w:rPr>
-          <w:rFonts w:ascii="宋体" w:eastAsia="宋体" w:hAnsi="宋体" w:cs="宋体"/>
-          <w:kern w:val="0"/>
-          <w:sz w:val="24"/>
-          <w:szCs w:val="24"/>
-        </w:rPr>
-        <w:t>43、调整</w:t>
-      </w:r>
+      </w:pPr>
     </w:p>
     <w:p>
       <w:pPr>
@@ -1971,6 +1184,7 @@
         <w:jc w:val="left"/>
         <w:outlineLvl w:val="1"/>
         <w:rPr>
+          <w:rFonts w:hint="eastAsia"/>
           <w:b/>
           <w:sz w:val="36"/>
           <w:szCs w:val="36"/>
@@ -1979,6 +1193,988 @@
     </w:p>
     <w:p>
       <w:pPr>
+        <w:widowControl/>
+        <w:spacing w:before="100" w:beforeAutospacing="1" w:after="100" w:afterAutospacing="1"/>
+        <w:jc w:val="left"/>
+        <w:outlineLvl w:val="1"/>
+        <w:rPr>
+          <w:b/>
+          <w:sz w:val="36"/>
+          <w:szCs w:val="36"/>
+        </w:rPr>
+      </w:pPr>
+      <w:r>
+        <w:rPr>
+          <w:b/>
+          <w:sz w:val="36"/>
+          <w:szCs w:val="36"/>
+        </w:rPr>
+        <w:lastRenderedPageBreak/>
+        <w:t>市场部工作职责</w:t>
+      </w:r>
+    </w:p>
+    <w:p>
+      <w:pPr>
+        <w:widowControl/>
+        <w:spacing w:before="100" w:beforeAutospacing="1" w:after="100" w:afterAutospacing="1"/>
+        <w:jc w:val="left"/>
+        <w:rPr>
+          <w:rFonts w:ascii="宋体" w:eastAsia="宋体" w:hAnsi="宋体" w:cs="宋体"/>
+          <w:kern w:val="0"/>
+          <w:sz w:val="24"/>
+          <w:szCs w:val="24"/>
+        </w:rPr>
+      </w:pPr>
+      <w:r>
+        <w:rPr>
+          <w:rFonts w:ascii="宋体" w:eastAsia="宋体" w:hAnsi="宋体" w:cs="宋体"/>
+          <w:kern w:val="0"/>
+          <w:sz w:val="24"/>
+          <w:szCs w:val="24"/>
+        </w:rPr>
+        <w:t>1、拓展市场渠道，开辟新市场，提升公司品牌形象；</w:t>
+      </w:r>
+    </w:p>
+    <w:p>
+      <w:pPr>
+        <w:widowControl/>
+        <w:spacing w:before="100" w:beforeAutospacing="1" w:after="100" w:afterAutospacing="1"/>
+        <w:jc w:val="left"/>
+        <w:rPr>
+          <w:rFonts w:ascii="宋体" w:eastAsia="宋体" w:hAnsi="宋体" w:cs="宋体"/>
+          <w:kern w:val="0"/>
+          <w:sz w:val="24"/>
+          <w:szCs w:val="24"/>
+        </w:rPr>
+      </w:pPr>
+      <w:r>
+        <w:rPr>
+          <w:rFonts w:ascii="宋体" w:eastAsia="宋体" w:hAnsi="宋体" w:cs="宋体"/>
+          <w:kern w:val="0"/>
+          <w:sz w:val="24"/>
+          <w:szCs w:val="24"/>
+        </w:rPr>
+        <w:t>2、市场调查，协助学校领导制作学校中长期、年度发展规划。根据市场调查结果对课程设置、市场定位提出建议，带新人。</w:t>
+      </w:r>
+    </w:p>
+    <w:p>
+      <w:pPr>
+        <w:widowControl/>
+        <w:spacing w:before="100" w:beforeAutospacing="1" w:after="100" w:afterAutospacing="1"/>
+        <w:jc w:val="left"/>
+        <w:rPr>
+          <w:rFonts w:ascii="宋体" w:eastAsia="宋体" w:hAnsi="宋体" w:cs="宋体"/>
+          <w:kern w:val="0"/>
+          <w:sz w:val="24"/>
+          <w:szCs w:val="24"/>
+        </w:rPr>
+      </w:pPr>
+      <w:r>
+        <w:rPr>
+          <w:rFonts w:ascii="宋体" w:eastAsia="宋体" w:hAnsi="宋体" w:cs="宋体"/>
+          <w:kern w:val="0"/>
+          <w:sz w:val="24"/>
+          <w:szCs w:val="24"/>
+        </w:rPr>
+        <w:t>3、根据招生计划制定全年、季度、月度招生计划。</w:t>
+      </w:r>
+    </w:p>
+    <w:p>
+      <w:pPr>
+        <w:widowControl/>
+        <w:spacing w:before="100" w:beforeAutospacing="1" w:after="100" w:afterAutospacing="1"/>
+        <w:jc w:val="left"/>
+        <w:rPr>
+          <w:rFonts w:ascii="宋体" w:eastAsia="宋体" w:hAnsi="宋体" w:cs="宋体"/>
+          <w:kern w:val="0"/>
+          <w:sz w:val="24"/>
+          <w:szCs w:val="24"/>
+        </w:rPr>
+      </w:pPr>
+      <w:r>
+        <w:rPr>
+          <w:rFonts w:ascii="宋体" w:eastAsia="宋体" w:hAnsi="宋体" w:cs="宋体"/>
+          <w:kern w:val="0"/>
+          <w:sz w:val="24"/>
+          <w:szCs w:val="24"/>
+        </w:rPr>
+        <w:t>4、外部宣传</w:t>
+      </w:r>
+    </w:p>
+    <w:p>
+      <w:pPr>
+        <w:widowControl/>
+        <w:spacing w:before="100" w:beforeAutospacing="1" w:after="100" w:afterAutospacing="1"/>
+        <w:jc w:val="left"/>
+        <w:rPr>
+          <w:rFonts w:ascii="宋体" w:eastAsia="宋体" w:hAnsi="宋体" w:cs="宋体"/>
+          <w:kern w:val="0"/>
+          <w:sz w:val="24"/>
+          <w:szCs w:val="24"/>
+        </w:rPr>
+      </w:pPr>
+      <w:r>
+        <w:rPr>
+          <w:rFonts w:ascii="宋体" w:eastAsia="宋体" w:hAnsi="宋体" w:cs="宋体"/>
+          <w:kern w:val="0"/>
+          <w:sz w:val="24"/>
+          <w:szCs w:val="24"/>
+        </w:rPr>
+        <w:t>5、招生计划，确定宣传计划：当月宣传主题、宣传方式、宣传预算；</w:t>
+      </w:r>
+    </w:p>
+    <w:p>
+      <w:pPr>
+        <w:widowControl/>
+        <w:spacing w:before="100" w:beforeAutospacing="1" w:after="100" w:afterAutospacing="1"/>
+        <w:jc w:val="left"/>
+        <w:rPr>
+          <w:rFonts w:ascii="宋体" w:eastAsia="宋体" w:hAnsi="宋体" w:cs="宋体"/>
+          <w:kern w:val="0"/>
+          <w:sz w:val="24"/>
+          <w:szCs w:val="24"/>
+        </w:rPr>
+      </w:pPr>
+      <w:r>
+        <w:rPr>
+          <w:rFonts w:ascii="宋体" w:eastAsia="宋体" w:hAnsi="宋体" w:cs="宋体"/>
+          <w:kern w:val="0"/>
+          <w:sz w:val="24"/>
+          <w:szCs w:val="24"/>
+        </w:rPr>
+        <w:t>6、负责学校对新闻媒体的形象宣传；</w:t>
+      </w:r>
+    </w:p>
+    <w:p>
+      <w:pPr>
+        <w:widowControl/>
+        <w:spacing w:before="100" w:beforeAutospacing="1" w:after="100" w:afterAutospacing="1"/>
+        <w:jc w:val="left"/>
+        <w:rPr>
+          <w:rFonts w:ascii="宋体" w:eastAsia="宋体" w:hAnsi="宋体" w:cs="宋体"/>
+          <w:kern w:val="0"/>
+          <w:sz w:val="24"/>
+          <w:szCs w:val="24"/>
+        </w:rPr>
+      </w:pPr>
+      <w:r>
+        <w:rPr>
+          <w:rFonts w:ascii="宋体" w:eastAsia="宋体" w:hAnsi="宋体" w:cs="宋体"/>
+          <w:kern w:val="0"/>
+          <w:sz w:val="24"/>
+          <w:szCs w:val="24"/>
+        </w:rPr>
+        <w:t>7、报纸、电视、公共宣传栏、校报、传单等宣传资料的设计、制作；</w:t>
+      </w:r>
+    </w:p>
+    <w:p>
+      <w:pPr>
+        <w:widowControl/>
+        <w:spacing w:before="100" w:beforeAutospacing="1" w:after="100" w:afterAutospacing="1"/>
+        <w:jc w:val="left"/>
+        <w:rPr>
+          <w:rFonts w:ascii="宋体" w:eastAsia="宋体" w:hAnsi="宋体" w:cs="宋体"/>
+          <w:kern w:val="0"/>
+          <w:sz w:val="24"/>
+          <w:szCs w:val="24"/>
+        </w:rPr>
+      </w:pPr>
+      <w:r>
+        <w:rPr>
+          <w:rFonts w:ascii="宋体" w:eastAsia="宋体" w:hAnsi="宋体" w:cs="宋体"/>
+          <w:kern w:val="0"/>
+          <w:sz w:val="24"/>
+          <w:szCs w:val="24"/>
+        </w:rPr>
+        <w:t>8、组织、管理、监督宣传人员执行既定的宣传计划；</w:t>
+      </w:r>
+    </w:p>
+    <w:p>
+      <w:pPr>
+        <w:widowControl/>
+        <w:spacing w:before="100" w:beforeAutospacing="1" w:after="100" w:afterAutospacing="1"/>
+        <w:jc w:val="left"/>
+        <w:rPr>
+          <w:rFonts w:ascii="宋体" w:eastAsia="宋体" w:hAnsi="宋体" w:cs="宋体"/>
+          <w:kern w:val="0"/>
+          <w:sz w:val="24"/>
+          <w:szCs w:val="24"/>
+        </w:rPr>
+      </w:pPr>
+      <w:r>
+        <w:rPr>
+          <w:rFonts w:ascii="宋体" w:eastAsia="宋体" w:hAnsi="宋体" w:cs="宋体"/>
+          <w:kern w:val="0"/>
+          <w:sz w:val="24"/>
+          <w:szCs w:val="24"/>
+        </w:rPr>
+        <w:t>9、定期对宣传人员（包括临时宣传人员）进行培训、考核、评定；</w:t>
+      </w:r>
+    </w:p>
+    <w:p>
+      <w:pPr>
+        <w:widowControl/>
+        <w:spacing w:before="100" w:beforeAutospacing="1" w:after="100" w:afterAutospacing="1"/>
+        <w:jc w:val="left"/>
+        <w:rPr>
+          <w:rFonts w:ascii="宋体" w:eastAsia="宋体" w:hAnsi="宋体" w:cs="宋体"/>
+          <w:kern w:val="0"/>
+          <w:sz w:val="24"/>
+          <w:szCs w:val="24"/>
+        </w:rPr>
+      </w:pPr>
+      <w:r>
+        <w:rPr>
+          <w:rFonts w:ascii="宋体" w:eastAsia="宋体" w:hAnsi="宋体" w:cs="宋体"/>
+          <w:kern w:val="0"/>
+          <w:sz w:val="24"/>
+          <w:szCs w:val="24"/>
+        </w:rPr>
+        <w:t>10、策划、实施大型促销活动、公益活动；</w:t>
+      </w:r>
+    </w:p>
+    <w:p>
+      <w:pPr>
+        <w:widowControl/>
+        <w:spacing w:before="100" w:beforeAutospacing="1" w:after="100" w:afterAutospacing="1"/>
+        <w:jc w:val="left"/>
+        <w:rPr>
+          <w:rFonts w:ascii="宋体" w:eastAsia="宋体" w:hAnsi="宋体" w:cs="宋体"/>
+          <w:kern w:val="0"/>
+          <w:sz w:val="24"/>
+          <w:szCs w:val="24"/>
+        </w:rPr>
+      </w:pPr>
+      <w:r>
+        <w:rPr>
+          <w:rFonts w:ascii="宋体" w:eastAsia="宋体" w:hAnsi="宋体" w:cs="宋体"/>
+          <w:kern w:val="0"/>
+          <w:sz w:val="24"/>
+          <w:szCs w:val="24"/>
+        </w:rPr>
+        <w:t>11、对同业伙伴行业规模、教学特色、宣传手段、近期动态等进行调查，对资料内容评估，研究出相应对策并提交报告。</w:t>
+      </w:r>
+    </w:p>
+    <w:p>
+      <w:pPr>
+        <w:widowControl/>
+        <w:spacing w:before="100" w:beforeAutospacing="1" w:after="100" w:afterAutospacing="1"/>
+        <w:jc w:val="left"/>
+        <w:rPr>
+          <w:rFonts w:ascii="宋体" w:eastAsia="宋体" w:hAnsi="宋体" w:cs="宋体"/>
+          <w:kern w:val="0"/>
+          <w:sz w:val="24"/>
+          <w:szCs w:val="24"/>
+        </w:rPr>
+      </w:pPr>
+      <w:r>
+        <w:rPr>
+          <w:rFonts w:ascii="宋体" w:eastAsia="宋体" w:hAnsi="宋体" w:cs="宋体"/>
+          <w:kern w:val="0"/>
+          <w:sz w:val="24"/>
+          <w:szCs w:val="24"/>
+        </w:rPr>
+        <w:t>12、市场运作</w:t>
+      </w:r>
+    </w:p>
+    <w:p>
+      <w:pPr>
+        <w:widowControl/>
+        <w:spacing w:before="100" w:beforeAutospacing="1" w:after="100" w:afterAutospacing="1"/>
+        <w:jc w:val="left"/>
+        <w:rPr>
+          <w:rFonts w:ascii="宋体" w:eastAsia="宋体" w:hAnsi="宋体" w:cs="宋体"/>
+          <w:kern w:val="0"/>
+          <w:sz w:val="24"/>
+          <w:szCs w:val="24"/>
+        </w:rPr>
+      </w:pPr>
+      <w:r>
+        <w:rPr>
+          <w:rFonts w:ascii="宋体" w:eastAsia="宋体" w:hAnsi="宋体" w:cs="宋体"/>
+          <w:kern w:val="0"/>
+          <w:sz w:val="24"/>
+          <w:szCs w:val="24"/>
+        </w:rPr>
+        <w:t>13、负责开发培训项目，积极联系各学校、企业，如有确定意向与教务部配合制定培训方案等；</w:t>
+      </w:r>
+    </w:p>
+    <w:p>
+      <w:pPr>
+        <w:widowControl/>
+        <w:spacing w:before="100" w:beforeAutospacing="1" w:after="100" w:afterAutospacing="1"/>
+        <w:jc w:val="left"/>
+        <w:rPr>
+          <w:rFonts w:ascii="宋体" w:eastAsia="宋体" w:hAnsi="宋体" w:cs="宋体"/>
+          <w:kern w:val="0"/>
+          <w:sz w:val="24"/>
+          <w:szCs w:val="24"/>
+        </w:rPr>
+      </w:pPr>
+      <w:r>
+        <w:rPr>
+          <w:rFonts w:ascii="宋体" w:eastAsia="宋体" w:hAnsi="宋体" w:cs="宋体"/>
+          <w:kern w:val="0"/>
+          <w:sz w:val="24"/>
+          <w:szCs w:val="24"/>
+        </w:rPr>
+        <w:t>14、负责开发中小学校及幼儿园市场，积极联系市区各中、小学、幼儿园，建立合作关系；</w:t>
+      </w:r>
+    </w:p>
+    <w:p>
+      <w:pPr>
+        <w:widowControl/>
+        <w:spacing w:before="100" w:beforeAutospacing="1" w:after="100" w:afterAutospacing="1"/>
+        <w:jc w:val="left"/>
+        <w:rPr>
+          <w:rFonts w:ascii="宋体" w:eastAsia="宋体" w:hAnsi="宋体" w:cs="宋体"/>
+          <w:kern w:val="0"/>
+          <w:sz w:val="24"/>
+          <w:szCs w:val="24"/>
+        </w:rPr>
+      </w:pPr>
+      <w:r>
+        <w:rPr>
+          <w:rFonts w:ascii="宋体" w:eastAsia="宋体" w:hAnsi="宋体" w:cs="宋体"/>
+          <w:kern w:val="0"/>
+          <w:sz w:val="24"/>
+          <w:szCs w:val="24"/>
+        </w:rPr>
+        <w:t>15、不断为学校经营拓展新的领域。</w:t>
+      </w:r>
+    </w:p>
+    <w:p>
+      <w:pPr>
+        <w:widowControl/>
+        <w:spacing w:before="100" w:beforeAutospacing="1" w:after="100" w:afterAutospacing="1"/>
+        <w:jc w:val="left"/>
+        <w:rPr>
+          <w:rFonts w:ascii="宋体" w:eastAsia="宋体" w:hAnsi="宋体" w:cs="宋体"/>
+          <w:kern w:val="0"/>
+          <w:sz w:val="24"/>
+          <w:szCs w:val="24"/>
+        </w:rPr>
+      </w:pPr>
+      <w:r>
+        <w:rPr>
+          <w:rFonts w:ascii="宋体" w:eastAsia="宋体" w:hAnsi="宋体" w:cs="宋体"/>
+          <w:kern w:val="0"/>
+          <w:sz w:val="24"/>
+          <w:szCs w:val="24"/>
+        </w:rPr>
+        <w:t>16、内部宣传</w:t>
+      </w:r>
+    </w:p>
+    <w:p>
+      <w:pPr>
+        <w:widowControl/>
+        <w:spacing w:before="100" w:beforeAutospacing="1" w:after="100" w:afterAutospacing="1"/>
+        <w:jc w:val="left"/>
+        <w:rPr>
+          <w:rFonts w:ascii="宋体" w:eastAsia="宋体" w:hAnsi="宋体" w:cs="宋体"/>
+          <w:kern w:val="0"/>
+          <w:sz w:val="24"/>
+          <w:szCs w:val="24"/>
+        </w:rPr>
+      </w:pPr>
+      <w:r>
+        <w:rPr>
+          <w:rFonts w:ascii="宋体" w:eastAsia="宋体" w:hAnsi="宋体" w:cs="宋体"/>
+          <w:kern w:val="0"/>
+          <w:sz w:val="24"/>
+          <w:szCs w:val="24"/>
+        </w:rPr>
+        <w:t>17、校区内的校园文化策划、制作、实施、更新及维护工作；</w:t>
+      </w:r>
+    </w:p>
+    <w:p>
+      <w:pPr>
+        <w:widowControl/>
+        <w:spacing w:before="100" w:beforeAutospacing="1" w:after="100" w:afterAutospacing="1"/>
+        <w:jc w:val="left"/>
+        <w:rPr>
+          <w:rFonts w:ascii="宋体" w:eastAsia="宋体" w:hAnsi="宋体" w:cs="宋体"/>
+          <w:kern w:val="0"/>
+          <w:sz w:val="24"/>
+          <w:szCs w:val="24"/>
+        </w:rPr>
+      </w:pPr>
+      <w:r>
+        <w:rPr>
+          <w:rFonts w:ascii="宋体" w:eastAsia="宋体" w:hAnsi="宋体" w:cs="宋体"/>
+          <w:kern w:val="0"/>
+          <w:sz w:val="24"/>
+          <w:szCs w:val="24"/>
+        </w:rPr>
+        <w:t>18、协助各分校做好卫生后勤工作及保安工作。</w:t>
+      </w:r>
+    </w:p>
+    <w:p>
+      <w:pPr>
+        <w:widowControl/>
+        <w:spacing w:before="100" w:beforeAutospacing="1" w:after="100" w:afterAutospacing="1"/>
+        <w:jc w:val="left"/>
+        <w:rPr>
+          <w:rFonts w:ascii="宋体" w:eastAsia="宋体" w:hAnsi="宋体" w:cs="宋体"/>
+          <w:kern w:val="0"/>
+          <w:sz w:val="24"/>
+          <w:szCs w:val="24"/>
+        </w:rPr>
+      </w:pPr>
+      <w:r>
+        <w:rPr>
+          <w:rFonts w:ascii="宋体" w:eastAsia="宋体" w:hAnsi="宋体" w:cs="宋体"/>
+          <w:kern w:val="0"/>
+          <w:sz w:val="24"/>
+          <w:szCs w:val="24"/>
+        </w:rPr>
+        <w:t>19、市场部工作具体内容</w:t>
+      </w:r>
+    </w:p>
+    <w:p>
+      <w:pPr>
+        <w:widowControl/>
+        <w:spacing w:before="100" w:beforeAutospacing="1" w:after="100" w:afterAutospacing="1"/>
+        <w:jc w:val="left"/>
+        <w:rPr>
+          <w:rFonts w:ascii="宋体" w:eastAsia="宋体" w:hAnsi="宋体" w:cs="宋体"/>
+          <w:kern w:val="0"/>
+          <w:sz w:val="24"/>
+          <w:szCs w:val="24"/>
+        </w:rPr>
+      </w:pPr>
+      <w:r>
+        <w:rPr>
+          <w:rFonts w:ascii="宋体" w:eastAsia="宋体" w:hAnsi="宋体" w:cs="宋体"/>
+          <w:kern w:val="0"/>
+          <w:sz w:val="24"/>
+          <w:szCs w:val="24"/>
+        </w:rPr>
+        <w:t>20、市场调查</w:t>
+      </w:r>
+    </w:p>
+    <w:p>
+      <w:pPr>
+        <w:widowControl/>
+        <w:spacing w:before="100" w:beforeAutospacing="1" w:after="100" w:afterAutospacing="1"/>
+        <w:jc w:val="left"/>
+        <w:rPr>
+          <w:rFonts w:ascii="宋体" w:eastAsia="宋体" w:hAnsi="宋体" w:cs="宋体"/>
+          <w:kern w:val="0"/>
+          <w:sz w:val="24"/>
+          <w:szCs w:val="24"/>
+        </w:rPr>
+      </w:pPr>
+      <w:r>
+        <w:rPr>
+          <w:rFonts w:ascii="宋体" w:eastAsia="宋体" w:hAnsi="宋体" w:cs="宋体"/>
+          <w:kern w:val="0"/>
+          <w:sz w:val="24"/>
+          <w:szCs w:val="24"/>
+        </w:rPr>
+        <w:lastRenderedPageBreak/>
+        <w:t>21、城市大概状况了解及分析         </w:t>
+      </w:r>
+    </w:p>
+    <w:p>
+      <w:pPr>
+        <w:widowControl/>
+        <w:spacing w:before="100" w:beforeAutospacing="1" w:after="100" w:afterAutospacing="1"/>
+        <w:jc w:val="left"/>
+        <w:rPr>
+          <w:rFonts w:ascii="宋体" w:eastAsia="宋体" w:hAnsi="宋体" w:cs="宋体"/>
+          <w:kern w:val="0"/>
+          <w:sz w:val="24"/>
+          <w:szCs w:val="24"/>
+        </w:rPr>
+      </w:pPr>
+      <w:r>
+        <w:rPr>
+          <w:rFonts w:ascii="宋体" w:eastAsia="宋体" w:hAnsi="宋体" w:cs="宋体"/>
+          <w:kern w:val="0"/>
+          <w:sz w:val="24"/>
+          <w:szCs w:val="24"/>
+        </w:rPr>
+        <w:t>22、各中小学校及幼儿园的了解</w:t>
+      </w:r>
+    </w:p>
+    <w:p>
+      <w:pPr>
+        <w:widowControl/>
+        <w:spacing w:before="100" w:beforeAutospacing="1" w:after="100" w:afterAutospacing="1"/>
+        <w:jc w:val="left"/>
+        <w:rPr>
+          <w:rFonts w:ascii="宋体" w:eastAsia="宋体" w:hAnsi="宋体" w:cs="宋体"/>
+          <w:kern w:val="0"/>
+          <w:sz w:val="24"/>
+          <w:szCs w:val="24"/>
+        </w:rPr>
+      </w:pPr>
+      <w:r>
+        <w:rPr>
+          <w:rFonts w:ascii="宋体" w:eastAsia="宋体" w:hAnsi="宋体" w:cs="宋体"/>
+          <w:kern w:val="0"/>
+          <w:sz w:val="24"/>
+          <w:szCs w:val="24"/>
+        </w:rPr>
+        <w:t>23、各同类学校的了解               </w:t>
+      </w:r>
+    </w:p>
+    <w:p>
+      <w:pPr>
+        <w:widowControl/>
+        <w:spacing w:before="100" w:beforeAutospacing="1" w:after="100" w:afterAutospacing="1"/>
+        <w:jc w:val="left"/>
+        <w:rPr>
+          <w:rFonts w:ascii="宋体" w:eastAsia="宋体" w:hAnsi="宋体" w:cs="宋体"/>
+          <w:kern w:val="0"/>
+          <w:sz w:val="24"/>
+          <w:szCs w:val="24"/>
+        </w:rPr>
+      </w:pPr>
+      <w:r>
+        <w:rPr>
+          <w:rFonts w:ascii="宋体" w:eastAsia="宋体" w:hAnsi="宋体" w:cs="宋体"/>
+          <w:kern w:val="0"/>
+          <w:sz w:val="24"/>
+          <w:szCs w:val="24"/>
+        </w:rPr>
+        <w:t>24、各社区详细情况</w:t>
+      </w:r>
+    </w:p>
+    <w:p>
+      <w:pPr>
+        <w:widowControl/>
+        <w:spacing w:before="100" w:beforeAutospacing="1" w:after="100" w:afterAutospacing="1"/>
+        <w:jc w:val="left"/>
+        <w:rPr>
+          <w:rFonts w:ascii="宋体" w:eastAsia="宋体" w:hAnsi="宋体" w:cs="宋体"/>
+          <w:kern w:val="0"/>
+          <w:sz w:val="24"/>
+          <w:szCs w:val="24"/>
+        </w:rPr>
+      </w:pPr>
+      <w:r>
+        <w:rPr>
+          <w:rFonts w:ascii="宋体" w:eastAsia="宋体" w:hAnsi="宋体" w:cs="宋体"/>
+          <w:kern w:val="0"/>
+          <w:sz w:val="24"/>
+          <w:szCs w:val="24"/>
+        </w:rPr>
+        <w:t>25、书面整理市场调查报告</w:t>
+      </w:r>
+    </w:p>
+    <w:p>
+      <w:pPr>
+        <w:widowControl/>
+        <w:spacing w:before="100" w:beforeAutospacing="1" w:after="100" w:afterAutospacing="1"/>
+        <w:jc w:val="left"/>
+        <w:rPr>
+          <w:rFonts w:ascii="宋体" w:eastAsia="宋体" w:hAnsi="宋体" w:cs="宋体"/>
+          <w:kern w:val="0"/>
+          <w:sz w:val="24"/>
+          <w:szCs w:val="24"/>
+        </w:rPr>
+      </w:pPr>
+      <w:r>
+        <w:rPr>
+          <w:rFonts w:ascii="宋体" w:eastAsia="宋体" w:hAnsi="宋体" w:cs="宋体"/>
+          <w:kern w:val="0"/>
+          <w:sz w:val="24"/>
+          <w:szCs w:val="24"/>
+        </w:rPr>
+        <w:t>26、绘制宣传地图</w:t>
+      </w:r>
+    </w:p>
+    <w:p>
+      <w:pPr>
+        <w:widowControl/>
+        <w:spacing w:before="100" w:beforeAutospacing="1" w:after="100" w:afterAutospacing="1"/>
+        <w:jc w:val="left"/>
+        <w:rPr>
+          <w:rFonts w:ascii="宋体" w:eastAsia="宋体" w:hAnsi="宋体" w:cs="宋体"/>
+          <w:kern w:val="0"/>
+          <w:sz w:val="24"/>
+          <w:szCs w:val="24"/>
+        </w:rPr>
+      </w:pPr>
+      <w:r>
+        <w:rPr>
+          <w:rFonts w:ascii="宋体" w:eastAsia="宋体" w:hAnsi="宋体" w:cs="宋体"/>
+          <w:kern w:val="0"/>
+          <w:sz w:val="24"/>
+          <w:szCs w:val="24"/>
+        </w:rPr>
+        <w:t>27、根据自己实地考察</w:t>
+      </w:r>
+    </w:p>
+    <w:p>
+      <w:pPr>
+        <w:widowControl/>
+        <w:spacing w:before="100" w:beforeAutospacing="1" w:after="100" w:afterAutospacing="1"/>
+        <w:jc w:val="left"/>
+        <w:rPr>
+          <w:rFonts w:ascii="宋体" w:eastAsia="宋体" w:hAnsi="宋体" w:cs="宋体"/>
+          <w:kern w:val="0"/>
+          <w:sz w:val="24"/>
+          <w:szCs w:val="24"/>
+        </w:rPr>
+      </w:pPr>
+      <w:r>
+        <w:rPr>
+          <w:rFonts w:ascii="宋体" w:eastAsia="宋体" w:hAnsi="宋体" w:cs="宋体"/>
+          <w:kern w:val="0"/>
+          <w:sz w:val="24"/>
+          <w:szCs w:val="24"/>
+        </w:rPr>
+        <w:t>28、结合本市交通地图、教育地图绘制</w:t>
+      </w:r>
+    </w:p>
+    <w:p>
+      <w:pPr>
+        <w:widowControl/>
+        <w:spacing w:before="100" w:beforeAutospacing="1" w:after="100" w:afterAutospacing="1"/>
+        <w:jc w:val="left"/>
+        <w:rPr>
+          <w:rFonts w:ascii="宋体" w:eastAsia="宋体" w:hAnsi="宋体" w:cs="宋体"/>
+          <w:kern w:val="0"/>
+          <w:sz w:val="24"/>
+          <w:szCs w:val="24"/>
+        </w:rPr>
+      </w:pPr>
+      <w:r>
+        <w:rPr>
+          <w:rFonts w:ascii="宋体" w:eastAsia="宋体" w:hAnsi="宋体" w:cs="宋体"/>
+          <w:kern w:val="0"/>
+          <w:sz w:val="24"/>
+          <w:szCs w:val="24"/>
+        </w:rPr>
+        <w:t>29、组建专职团队</w:t>
+      </w:r>
+    </w:p>
+    <w:p>
+      <w:pPr>
+        <w:widowControl/>
+        <w:spacing w:before="100" w:beforeAutospacing="1" w:after="100" w:afterAutospacing="1"/>
+        <w:jc w:val="left"/>
+        <w:rPr>
+          <w:rFonts w:ascii="宋体" w:eastAsia="宋体" w:hAnsi="宋体" w:cs="宋体"/>
+          <w:kern w:val="0"/>
+          <w:sz w:val="24"/>
+          <w:szCs w:val="24"/>
+        </w:rPr>
+      </w:pPr>
+      <w:r>
+        <w:rPr>
+          <w:rFonts w:ascii="宋体" w:eastAsia="宋体" w:hAnsi="宋体" w:cs="宋体"/>
+          <w:kern w:val="0"/>
+          <w:sz w:val="24"/>
+          <w:szCs w:val="24"/>
+        </w:rPr>
+        <w:t>30、招聘（招聘专职市场专员、文员）  </w:t>
+      </w:r>
+    </w:p>
+    <w:p>
+      <w:pPr>
+        <w:widowControl/>
+        <w:spacing w:before="100" w:beforeAutospacing="1" w:after="100" w:afterAutospacing="1"/>
+        <w:jc w:val="left"/>
+        <w:rPr>
+          <w:rFonts w:ascii="宋体" w:eastAsia="宋体" w:hAnsi="宋体" w:cs="宋体"/>
+          <w:kern w:val="0"/>
+          <w:sz w:val="24"/>
+          <w:szCs w:val="24"/>
+        </w:rPr>
+      </w:pPr>
+      <w:r>
+        <w:rPr>
+          <w:rFonts w:ascii="宋体" w:eastAsia="宋体" w:hAnsi="宋体" w:cs="宋体"/>
+          <w:kern w:val="0"/>
+          <w:sz w:val="24"/>
+          <w:szCs w:val="24"/>
+        </w:rPr>
+        <w:t>31、搭建市场部组织结构</w:t>
+      </w:r>
+    </w:p>
+    <w:p>
+      <w:pPr>
+        <w:widowControl/>
+        <w:spacing w:before="100" w:beforeAutospacing="1" w:after="100" w:afterAutospacing="1"/>
+        <w:jc w:val="left"/>
+        <w:rPr>
+          <w:rFonts w:ascii="宋体" w:eastAsia="宋体" w:hAnsi="宋体" w:cs="宋体"/>
+          <w:kern w:val="0"/>
+          <w:sz w:val="24"/>
+          <w:szCs w:val="24"/>
+        </w:rPr>
+      </w:pPr>
+      <w:r>
+        <w:rPr>
+          <w:rFonts w:ascii="宋体" w:eastAsia="宋体" w:hAnsi="宋体" w:cs="宋体"/>
+          <w:kern w:val="0"/>
+          <w:sz w:val="24"/>
+          <w:szCs w:val="24"/>
+        </w:rPr>
+        <w:t>32、带新人（对新招市场专员的详细培训）</w:t>
+      </w:r>
+    </w:p>
+    <w:p>
+      <w:pPr>
+        <w:widowControl/>
+        <w:spacing w:before="100" w:beforeAutospacing="1" w:after="100" w:afterAutospacing="1"/>
+        <w:jc w:val="left"/>
+        <w:rPr>
+          <w:rFonts w:ascii="宋体" w:eastAsia="宋体" w:hAnsi="宋体" w:cs="宋体"/>
+          <w:kern w:val="0"/>
+          <w:sz w:val="24"/>
+          <w:szCs w:val="24"/>
+        </w:rPr>
+      </w:pPr>
+      <w:r>
+        <w:rPr>
+          <w:rFonts w:ascii="宋体" w:eastAsia="宋体" w:hAnsi="宋体" w:cs="宋体"/>
+          <w:kern w:val="0"/>
+          <w:sz w:val="24"/>
+          <w:szCs w:val="24"/>
+        </w:rPr>
+        <w:t>33、市场分析及前期市场启动方案策划</w:t>
+      </w:r>
+    </w:p>
+    <w:p>
+      <w:pPr>
+        <w:widowControl/>
+        <w:spacing w:before="100" w:beforeAutospacing="1" w:after="100" w:afterAutospacing="1"/>
+        <w:jc w:val="left"/>
+        <w:rPr>
+          <w:rFonts w:ascii="宋体" w:eastAsia="宋体" w:hAnsi="宋体" w:cs="宋体"/>
+          <w:kern w:val="0"/>
+          <w:sz w:val="24"/>
+          <w:szCs w:val="24"/>
+        </w:rPr>
+      </w:pPr>
+      <w:r>
+        <w:rPr>
+          <w:rFonts w:ascii="宋体" w:eastAsia="宋体" w:hAnsi="宋体" w:cs="宋体"/>
+          <w:kern w:val="0"/>
+          <w:sz w:val="24"/>
+          <w:szCs w:val="24"/>
+        </w:rPr>
+        <w:t>34、配合总部制定各分校收费标准    </w:t>
+      </w:r>
+    </w:p>
+    <w:p>
+      <w:pPr>
+        <w:widowControl/>
+        <w:spacing w:before="100" w:beforeAutospacing="1" w:after="100" w:afterAutospacing="1"/>
+        <w:jc w:val="left"/>
+        <w:rPr>
+          <w:rFonts w:ascii="宋体" w:eastAsia="宋体" w:hAnsi="宋体" w:cs="宋体"/>
+          <w:kern w:val="0"/>
+          <w:sz w:val="24"/>
+          <w:szCs w:val="24"/>
+        </w:rPr>
+      </w:pPr>
+      <w:r>
+        <w:rPr>
+          <w:rFonts w:ascii="宋体" w:eastAsia="宋体" w:hAnsi="宋体" w:cs="宋体"/>
+          <w:kern w:val="0"/>
+          <w:sz w:val="24"/>
+          <w:szCs w:val="24"/>
+        </w:rPr>
+        <w:t>35、制定招生、续费优惠政策</w:t>
+      </w:r>
+    </w:p>
+    <w:p>
+      <w:pPr>
+        <w:widowControl/>
+        <w:spacing w:before="100" w:beforeAutospacing="1" w:after="100" w:afterAutospacing="1"/>
+        <w:jc w:val="left"/>
+        <w:rPr>
+          <w:rFonts w:ascii="宋体" w:eastAsia="宋体" w:hAnsi="宋体" w:cs="宋体"/>
+          <w:kern w:val="0"/>
+          <w:sz w:val="24"/>
+          <w:szCs w:val="24"/>
+        </w:rPr>
+      </w:pPr>
+      <w:r>
+        <w:rPr>
+          <w:rFonts w:ascii="宋体" w:eastAsia="宋体" w:hAnsi="宋体" w:cs="宋体"/>
+          <w:kern w:val="0"/>
+          <w:sz w:val="24"/>
+          <w:szCs w:val="24"/>
+        </w:rPr>
+        <w:t>36、设置公开课时间                </w:t>
+      </w:r>
+    </w:p>
+    <w:p>
+      <w:pPr>
+        <w:widowControl/>
+        <w:spacing w:before="100" w:beforeAutospacing="1" w:after="100" w:afterAutospacing="1"/>
+        <w:jc w:val="left"/>
+        <w:rPr>
+          <w:rFonts w:ascii="宋体" w:eastAsia="宋体" w:hAnsi="宋体" w:cs="宋体"/>
+          <w:kern w:val="0"/>
+          <w:sz w:val="24"/>
+          <w:szCs w:val="24"/>
+        </w:rPr>
+      </w:pPr>
+      <w:r>
+        <w:rPr>
+          <w:rFonts w:ascii="宋体" w:eastAsia="宋体" w:hAnsi="宋体" w:cs="宋体"/>
+          <w:kern w:val="0"/>
+          <w:sz w:val="24"/>
+          <w:szCs w:val="24"/>
+        </w:rPr>
+        <w:t>37、策划公开课活动方案</w:t>
+      </w:r>
+    </w:p>
+    <w:p>
+      <w:pPr>
+        <w:widowControl/>
+        <w:spacing w:before="100" w:beforeAutospacing="1" w:after="100" w:afterAutospacing="1"/>
+        <w:jc w:val="left"/>
+        <w:rPr>
+          <w:rFonts w:ascii="宋体" w:eastAsia="宋体" w:hAnsi="宋体" w:cs="宋体"/>
+          <w:kern w:val="0"/>
+          <w:sz w:val="24"/>
+          <w:szCs w:val="24"/>
+        </w:rPr>
+      </w:pPr>
+      <w:r>
+        <w:rPr>
+          <w:rFonts w:ascii="宋体" w:eastAsia="宋体" w:hAnsi="宋体" w:cs="宋体"/>
+          <w:kern w:val="0"/>
+          <w:sz w:val="24"/>
+          <w:szCs w:val="24"/>
+        </w:rPr>
+        <w:t>38、策划市场宣传方案</w:t>
+      </w:r>
+    </w:p>
+    <w:p>
+      <w:pPr>
+        <w:widowControl/>
+        <w:spacing w:before="100" w:beforeAutospacing="1" w:after="100" w:afterAutospacing="1"/>
+        <w:jc w:val="left"/>
+        <w:rPr>
+          <w:rFonts w:ascii="宋体" w:eastAsia="宋体" w:hAnsi="宋体" w:cs="宋体"/>
+          <w:kern w:val="0"/>
+          <w:sz w:val="24"/>
+          <w:szCs w:val="24"/>
+        </w:rPr>
+      </w:pPr>
+      <w:r>
+        <w:rPr>
+          <w:rFonts w:ascii="宋体" w:eastAsia="宋体" w:hAnsi="宋体" w:cs="宋体"/>
+          <w:kern w:val="0"/>
+          <w:sz w:val="24"/>
+          <w:szCs w:val="24"/>
+        </w:rPr>
+        <w:t>39、宣传</w:t>
+      </w:r>
+    </w:p>
+    <w:p>
+      <w:pPr>
+        <w:widowControl/>
+        <w:spacing w:before="100" w:beforeAutospacing="1" w:after="100" w:afterAutospacing="1"/>
+        <w:jc w:val="left"/>
+        <w:rPr>
+          <w:rFonts w:ascii="宋体" w:eastAsia="宋体" w:hAnsi="宋体" w:cs="宋体"/>
+          <w:kern w:val="0"/>
+          <w:sz w:val="24"/>
+          <w:szCs w:val="24"/>
+        </w:rPr>
+      </w:pPr>
+      <w:r>
+        <w:rPr>
+          <w:rFonts w:ascii="宋体" w:eastAsia="宋体" w:hAnsi="宋体" w:cs="宋体"/>
+          <w:kern w:val="0"/>
+          <w:sz w:val="24"/>
+          <w:szCs w:val="24"/>
+        </w:rPr>
+        <w:t>40、XX各校区周边大、小街道宣传</w:t>
+      </w:r>
+    </w:p>
+    <w:p>
+      <w:pPr>
+        <w:widowControl/>
+        <w:spacing w:before="100" w:beforeAutospacing="1" w:after="100" w:afterAutospacing="1"/>
+        <w:jc w:val="left"/>
+        <w:rPr>
+          <w:rFonts w:ascii="宋体" w:eastAsia="宋体" w:hAnsi="宋体" w:cs="宋体"/>
+          <w:kern w:val="0"/>
+          <w:sz w:val="24"/>
+          <w:szCs w:val="24"/>
+        </w:rPr>
+      </w:pPr>
+      <w:r>
+        <w:rPr>
+          <w:rFonts w:ascii="宋体" w:eastAsia="宋体" w:hAnsi="宋体" w:cs="宋体"/>
+          <w:kern w:val="0"/>
+          <w:sz w:val="24"/>
+          <w:szCs w:val="24"/>
+        </w:rPr>
+        <w:t>41、各中小学校及幼儿园宣传</w:t>
+      </w:r>
+    </w:p>
+    <w:p>
+      <w:pPr>
+        <w:widowControl/>
+        <w:spacing w:before="100" w:beforeAutospacing="1" w:after="100" w:afterAutospacing="1"/>
+        <w:jc w:val="left"/>
+        <w:rPr>
+          <w:rFonts w:ascii="宋体" w:eastAsia="宋体" w:hAnsi="宋体" w:cs="宋体"/>
+          <w:kern w:val="0"/>
+          <w:sz w:val="24"/>
+          <w:szCs w:val="24"/>
+        </w:rPr>
+      </w:pPr>
+      <w:r>
+        <w:rPr>
+          <w:rFonts w:ascii="宋体" w:eastAsia="宋体" w:hAnsi="宋体" w:cs="宋体"/>
+          <w:kern w:val="0"/>
+          <w:sz w:val="24"/>
+          <w:szCs w:val="24"/>
+        </w:rPr>
+        <w:t>42、各社区、小区、家属院内、外的宣传</w:t>
+      </w:r>
+    </w:p>
+    <w:p>
+      <w:pPr>
+        <w:widowControl/>
+        <w:spacing w:before="100" w:beforeAutospacing="1" w:after="100" w:afterAutospacing="1"/>
+        <w:jc w:val="left"/>
+        <w:rPr>
+          <w:rFonts w:ascii="宋体" w:eastAsia="宋体" w:hAnsi="宋体" w:cs="宋体"/>
+          <w:kern w:val="0"/>
+          <w:sz w:val="24"/>
+          <w:szCs w:val="24"/>
+        </w:rPr>
+      </w:pPr>
+      <w:r>
+        <w:rPr>
+          <w:rFonts w:ascii="宋体" w:eastAsia="宋体" w:hAnsi="宋体" w:cs="宋体"/>
+          <w:kern w:val="0"/>
+          <w:sz w:val="24"/>
+          <w:szCs w:val="24"/>
+        </w:rPr>
+        <w:t>43、调整</w:t>
+      </w:r>
+    </w:p>
+    <w:p>
+      <w:pPr>
+        <w:widowControl/>
+        <w:spacing w:before="100" w:beforeAutospacing="1" w:after="100" w:afterAutospacing="1"/>
+        <w:jc w:val="left"/>
+        <w:outlineLvl w:val="1"/>
+        <w:rPr>
+          <w:b/>
+          <w:sz w:val="36"/>
+          <w:szCs w:val="36"/>
+        </w:rPr>
+      </w:pPr>
+    </w:p>
+    <w:p>
+      <w:pPr>
         <w:pStyle w:val="2"/>
         <w:rPr>
           <w:rFonts w:asciiTheme="minorHAnsi" w:eastAsiaTheme="minorEastAsia" w:hAnsiTheme="minorHAnsi" w:cstheme="minorBidi"/>
@@ -2732,72 +2928,74 @@
       <w:pPr>
         <w:pStyle w:val="2"/>
         <w:rPr>
-          <w:rFonts w:asciiTheme="minorHAnsi" w:eastAsiaTheme="minorEastAsia" w:hAnsiTheme="minorHAnsi" w:cstheme="minorBidi" w:hint="eastAsia"/>
-          <w:kern w:val="2"/>
-        </w:rPr>
-      </w:pPr>
-    </w:p>
-    <w:p>
-      <w:pPr>
-        <w:pStyle w:val="2"/>
-        <w:rPr>
-          <w:rFonts w:asciiTheme="minorHAnsi" w:eastAsiaTheme="minorEastAsia" w:hAnsiTheme="minorHAnsi" w:cstheme="minorBidi" w:hint="eastAsia"/>
-          <w:kern w:val="2"/>
-        </w:rPr>
-      </w:pPr>
-    </w:p>
-    <w:p>
-      <w:pPr>
-        <w:pStyle w:val="2"/>
-        <w:rPr>
-          <w:rFonts w:asciiTheme="minorHAnsi" w:eastAsiaTheme="minorEastAsia" w:hAnsiTheme="minorHAnsi" w:cstheme="minorBidi" w:hint="eastAsia"/>
-          <w:kern w:val="2"/>
-        </w:rPr>
-      </w:pPr>
-    </w:p>
-    <w:p>
-      <w:pPr>
-        <w:pStyle w:val="2"/>
-        <w:rPr>
-          <w:rFonts w:asciiTheme="minorHAnsi" w:eastAsiaTheme="minorEastAsia" w:hAnsiTheme="minorHAnsi" w:cstheme="minorBidi" w:hint="eastAsia"/>
-          <w:kern w:val="2"/>
-        </w:rPr>
-      </w:pPr>
-    </w:p>
-    <w:p>
-      <w:pPr>
-        <w:pStyle w:val="2"/>
-        <w:rPr>
-          <w:rFonts w:asciiTheme="minorHAnsi" w:eastAsiaTheme="minorEastAsia" w:hAnsiTheme="minorHAnsi" w:cstheme="minorBidi" w:hint="eastAsia"/>
-          <w:kern w:val="2"/>
-        </w:rPr>
-      </w:pPr>
-    </w:p>
-    <w:p>
-      <w:pPr>
-        <w:pStyle w:val="2"/>
-        <w:rPr>
-          <w:rFonts w:asciiTheme="minorHAnsi" w:eastAsiaTheme="minorEastAsia" w:hAnsiTheme="minorHAnsi" w:cstheme="minorBidi" w:hint="eastAsia"/>
-          <w:kern w:val="2"/>
-        </w:rPr>
-      </w:pPr>
-    </w:p>
-    <w:p>
-      <w:pPr>
-        <w:pStyle w:val="2"/>
-        <w:rPr>
           <w:rFonts w:asciiTheme="minorHAnsi" w:eastAsiaTheme="minorEastAsia" w:hAnsiTheme="minorHAnsi" w:cstheme="minorBidi"/>
           <w:kern w:val="2"/>
         </w:rPr>
       </w:pPr>
-      <w:r>
+    </w:p>
+    <w:p>
+      <w:pPr>
+        <w:pStyle w:val="2"/>
         <w:rPr>
           <w:rFonts w:asciiTheme="minorHAnsi" w:eastAsiaTheme="minorEastAsia" w:hAnsiTheme="minorHAnsi" w:cstheme="minorBidi"/>
           <w:kern w:val="2"/>
         </w:rPr>
+      </w:pPr>
+    </w:p>
+    <w:p>
+      <w:pPr>
+        <w:pStyle w:val="2"/>
+        <w:rPr>
+          <w:rFonts w:asciiTheme="minorHAnsi" w:eastAsiaTheme="minorEastAsia" w:hAnsiTheme="minorHAnsi" w:cstheme="minorBidi"/>
+          <w:kern w:val="2"/>
+        </w:rPr>
+      </w:pPr>
+    </w:p>
+    <w:p>
+      <w:pPr>
+        <w:pStyle w:val="2"/>
+        <w:rPr>
+          <w:rFonts w:asciiTheme="minorHAnsi" w:eastAsiaTheme="minorEastAsia" w:hAnsiTheme="minorHAnsi" w:cstheme="minorBidi"/>
+          <w:kern w:val="2"/>
+        </w:rPr>
+      </w:pPr>
+    </w:p>
+    <w:p>
+      <w:pPr>
+        <w:pStyle w:val="2"/>
+        <w:rPr>
+          <w:rFonts w:asciiTheme="minorHAnsi" w:eastAsiaTheme="minorEastAsia" w:hAnsiTheme="minorHAnsi" w:cstheme="minorBidi"/>
+          <w:kern w:val="2"/>
+        </w:rPr>
+      </w:pPr>
+    </w:p>
+    <w:p>
+      <w:pPr>
+        <w:pStyle w:val="2"/>
+        <w:rPr>
+          <w:rFonts w:asciiTheme="minorHAnsi" w:eastAsiaTheme="minorEastAsia" w:hAnsiTheme="minorHAnsi" w:cstheme="minorBidi"/>
+          <w:kern w:val="2"/>
+        </w:rPr>
+      </w:pPr>
+    </w:p>
+    <w:p>
+      <w:pPr>
+        <w:pStyle w:val="2"/>
+        <w:rPr>
+          <w:rFonts w:asciiTheme="minorHAnsi" w:eastAsiaTheme="minorEastAsia" w:hAnsiTheme="minorHAnsi" w:cstheme="minorBidi"/>
+          <w:kern w:val="2"/>
+        </w:rPr>
+      </w:pPr>
+      <w:r>
+        <w:rPr>
+          <w:rFonts w:asciiTheme="minorHAnsi" w:eastAsiaTheme="minorEastAsia" w:hAnsiTheme="minorHAnsi" w:cstheme="minorBidi"/>
+          <w:kern w:val="2"/>
+        </w:rPr>
         <w:lastRenderedPageBreak/>
         <w:t>财务部工作职责</w:t>
       </w:r>
+      <w:bookmarkStart w:id="0" w:name="_GoBack"/>
+      <w:bookmarkEnd w:id="0"/>
     </w:p>
     <w:p>
       <w:pPr>
